--- a/README.docx
+++ b/README.docx
@@ -26,10 +26,78 @@
       <w:r>
         <w:t>Rekaa</w:t>
       </w:r>
+    </w:p>
+    <w:p>
       <w:r>
         <w:br/>
       </w:r>
+      <w:r>
+        <w:t xml:space="preserve">NB: Forutsetter at </w:t>
+      </w:r>
+      <w:proofErr w:type="spellStart"/>
+      <w:r>
+        <w:t>Brikkesys</w:t>
+      </w:r>
+      <w:proofErr w:type="spellEnd"/>
+      <w:r>
+        <w:t xml:space="preserve"> sin </w:t>
+      </w:r>
+      <w:proofErr w:type="gramStart"/>
+      <w:r>
+        <w:t xml:space="preserve">MySQL </w:t>
+      </w:r>
+      <w:r>
+        <w:t>database</w:t>
+      </w:r>
+      <w:proofErr w:type="gramEnd"/>
+      <w:r>
+        <w:t xml:space="preserve"> er oppgradert til </w:t>
+      </w:r>
+      <w:r>
+        <w:t xml:space="preserve">minst </w:t>
+      </w:r>
+      <w:r>
+        <w:t>versjon 8.</w:t>
+      </w:r>
+      <w:r>
+        <w:t>0</w:t>
+      </w:r>
+      <w:r>
+        <w:t xml:space="preserve">, </w:t>
+      </w:r>
+      <w:proofErr w:type="spellStart"/>
+      <w:r>
+        <w:t>ref</w:t>
+      </w:r>
+      <w:proofErr w:type="spellEnd"/>
+      <w:r>
+        <w:t>:</w:t>
+      </w:r>
+      <w:r>
+        <w:br/>
+      </w:r>
+      <w:hyperlink r:id="rId5" w:history="1">
+        <w:r>
+          <w:rPr>
+            <w:rStyle w:val="Hyperlink"/>
+          </w:rPr>
+          <w:t>https://brikkesys.no/usermanual/installas</w:t>
+        </w:r>
+        <w:r>
+          <w:rPr>
+            <w:rStyle w:val="Hyperlink"/>
+          </w:rPr>
+          <w:t>j</w:t>
+        </w:r>
+        <w:r>
+          <w:rPr>
+            <w:rStyle w:val="Hyperlink"/>
+          </w:rPr>
+          <w:t>on/mysql80</w:t>
+        </w:r>
+      </w:hyperlink>
     </w:p>
+    <w:p/>
     <w:p>
       <w:pPr>
         <w:pStyle w:val="Title"/>
@@ -69,6 +137,7 @@
       </w:r>
     </w:p>
     <w:bookmarkEnd w:id="0"/>
+    <w:p/>
     <w:p>
       <w:proofErr w:type="spellStart"/>
       <w:r>
@@ -76,7 +145,19 @@
       </w:r>
       <w:proofErr w:type="spellEnd"/>
       <w:r>
-        <w:t xml:space="preserve"> Trekkeplan består av 2 filer (exe- og </w:t>
+        <w:t xml:space="preserve"> Trekkeplan består av </w:t>
+      </w:r>
+      <w:r>
+        <w:t>3</w:t>
+      </w:r>
+      <w:r>
+        <w:t xml:space="preserve"> filer (exe</w:t>
+      </w:r>
+      <w:r>
+        <w:t>-fil</w:t>
+      </w:r>
+      <w:r>
+        <w:t xml:space="preserve">, </w:t>
       </w:r>
       <w:proofErr w:type="spellStart"/>
       <w:r>
@@ -84,7 +165,16 @@
       </w:r>
       <w:proofErr w:type="spellEnd"/>
       <w:r>
-        <w:t>-fil). Plasser de her:</w:t>
+        <w:t>-fil</w:t>
+      </w:r>
+      <w:r>
+        <w:t xml:space="preserve"> og denne</w:t>
+      </w:r>
+      <w:r>
+        <w:t xml:space="preserve"> filen</w:t>
+      </w:r>
+      <w:r>
+        <w:t>). Plasser de her:</w:t>
       </w:r>
       <w:r>
         <w:br/>
@@ -188,7 +278,13 @@
         <w:t xml:space="preserve">. </w:t>
       </w:r>
       <w:r>
-        <w:t xml:space="preserve">MySQL tilgangen. Vanligvis er det kun passordet som må settes. Det finner du i </w:t>
+        <w:t xml:space="preserve">MySQL tilgangen. Vanligvis er det kun passordet som må </w:t>
+      </w:r>
+      <w:r>
+        <w:t>endres</w:t>
+      </w:r>
+      <w:r>
+        <w:t xml:space="preserve">. Det finner du i </w:t>
       </w:r>
       <w:proofErr w:type="spellStart"/>
       <w:r>
@@ -1784,6 +1880,18 @@
       <w:shd w:val="clear" w:color="auto" w:fill="E1DFDD"/>
     </w:rPr>
   </w:style>
+  <w:style w:type="character" w:styleId="FollowedHyperlink">
+    <w:name w:val="FollowedHyperlink"/>
+    <w:basedOn w:val="DefaultParagraphFont"/>
+    <w:uiPriority w:val="99"/>
+    <w:semiHidden/>
+    <w:unhideWhenUsed/>
+    <w:rsid w:val="001F3212"/>
+    <w:rPr>
+      <w:color w:val="96607D" w:themeColor="followedHyperlink"/>
+      <w:u w:val="single"/>
+    </w:rPr>
+  </w:style>
 </w:styles>
 </file>
 
